--- a/Intel_DataExtraction_Backend_Instructions.docx
+++ b/Intel_DataExtraction_Backend_Instructions.docx
@@ -12,8 +12,58 @@
         <w:t xml:space="preserve"> Backend Deployment Instructions:</w:t>
       </w:r>
     </w:p>
+    <w:p>
+      <w:r>
+        <w:t>Pre-requisites: Must have the following Services Installed:</w:t>
+      </w:r>
+    </w:p>
+    <w:p>
+      <w:pPr>
+        <w:pStyle w:val="ListParagraph"/>
+        <w:numPr>
+          <w:ilvl w:val="0"/>
+          <w:numId w:val="2"/>
+        </w:numPr>
+      </w:pPr>
+      <w:r>
+        <w:t>UAA</w:t>
+      </w:r>
+    </w:p>
+    <w:p>
+      <w:pPr>
+        <w:pStyle w:val="ListParagraph"/>
+        <w:numPr>
+          <w:ilvl w:val="0"/>
+          <w:numId w:val="2"/>
+        </w:numPr>
+      </w:pPr>
+      <w:proofErr w:type="spellStart"/>
+      <w:r>
+        <w:t>Timeseries</w:t>
+      </w:r>
+      <w:proofErr w:type="spellEnd"/>
+    </w:p>
+    <w:p>
+      <w:pPr>
+        <w:pStyle w:val="ListParagraph"/>
+        <w:numPr>
+          <w:ilvl w:val="0"/>
+          <w:numId w:val="2"/>
+        </w:numPr>
+      </w:pPr>
+      <w:proofErr w:type="spellStart"/>
+      <w:r>
+        <w:t>Blobstore</w:t>
+      </w:r>
+      <w:proofErr w:type="spellEnd"/>
+    </w:p>
     <w:p/>
     <w:p>
+      <w:r>
+        <w:t>Install Instructions:</w:t>
+      </w:r>
+    </w:p>
+    <w:p>
       <w:pPr>
         <w:pStyle w:val="ListParagraph"/>
         <w:numPr>
@@ -107,15 +157,7 @@
       </w:r>
       <w:proofErr w:type="spellEnd"/>
       <w:r>
-        <w:t xml:space="preserve"> (The UAA </w:t>
-      </w:r>
-      <w:proofErr w:type="gramStart"/>
-      <w:r>
-        <w:t>Client  ID</w:t>
-      </w:r>
-      <w:proofErr w:type="gramEnd"/>
-      <w:r>
-        <w:t xml:space="preserve"> set up for the Solution)</w:t>
+        <w:t xml:space="preserve"> (The UAA Client  ID set up for the Solution)</w:t>
       </w:r>
     </w:p>
     <w:p>
@@ -133,12 +175,10 @@
         <w:t xml:space="preserve"> (base64 encoded (UAA </w:t>
       </w:r>
       <w:proofErr w:type="spellStart"/>
-      <w:proofErr w:type="gramStart"/>
       <w:r>
         <w:t>ClientID:UAA</w:t>
       </w:r>
       <w:proofErr w:type="spellEnd"/>
-      <w:proofErr w:type="gramEnd"/>
       <w:r>
         <w:t xml:space="preserve"> Client Secret)</w:t>
       </w:r>
@@ -174,19 +214,11 @@
       <w:r>
         <w:t xml:space="preserve">While still in the </w:t>
       </w:r>
-      <w:proofErr w:type="spellStart"/>
-      <w:r>
-        <w:t>IntelUI</w:t>
-      </w:r>
-      <w:proofErr w:type="spellEnd"/>
-      <w:r>
-        <w:t xml:space="preserve"> folder, </w:t>
-      </w:r>
-      <w:r>
-        <w:t>Locate and Open Requirements.txt file</w:t>
-      </w:r>
-      <w:r>
-        <w:t xml:space="preserve"> </w:t>
+      <w:r>
+        <w:t>top level</w:t>
+      </w:r>
+      <w:r>
+        <w:t xml:space="preserve"> folder, Locate and Open Requirements.txt file </w:t>
       </w:r>
     </w:p>
     <w:p>
@@ -198,7 +230,16 @@
         </w:numPr>
       </w:pPr>
       <w:r>
-        <w:t xml:space="preserve">Copy/Paste the following requirement to the list: </w:t>
+        <w:t>uncomment</w:t>
+      </w:r>
+      <w:r>
+        <w:t xml:space="preserve"> the following requirement </w:t>
+      </w:r>
+      <w:r>
+        <w:t>in</w:t>
+      </w:r>
+      <w:r>
+        <w:t xml:space="preserve"> the list: </w:t>
       </w:r>
     </w:p>
     <w:p>
@@ -222,94 +263,32 @@
         </w:numPr>
       </w:pPr>
       <w:r>
-        <w:t xml:space="preserve">Locate and </w:t>
-      </w:r>
-      <w:r>
-        <w:t xml:space="preserve">TimeSeriesQuery.py file &amp;&amp; Locate the </w:t>
-      </w:r>
-      <w:proofErr w:type="spellStart"/>
-      <w:r>
-        <w:t>TimeSeriesQuery</w:t>
-      </w:r>
-      <w:proofErr w:type="spellEnd"/>
-      <w:r>
-        <w:t xml:space="preserve"> - WithPandas.py file</w:t>
-      </w:r>
-    </w:p>
-    <w:p>
-      <w:pPr>
-        <w:pStyle w:val="ListParagraph"/>
-        <w:numPr>
-          <w:ilvl w:val="1"/>
-          <w:numId w:val="1"/>
-        </w:numPr>
-      </w:pPr>
-      <w:r>
-        <w:t>Append the TimeSeriesQuery.py file with “Complete”</w:t>
-      </w:r>
-    </w:p>
-    <w:p>
-      <w:pPr>
-        <w:pStyle w:val="ListParagraph"/>
-        <w:numPr>
-          <w:ilvl w:val="2"/>
-          <w:numId w:val="1"/>
-        </w:numPr>
-      </w:pPr>
-      <w:r>
-        <w:t xml:space="preserve">i.e. </w:t>
-      </w:r>
-      <w:proofErr w:type="gramStart"/>
-      <w:r>
-        <w:t xml:space="preserve">“ </w:t>
-      </w:r>
-      <w:proofErr w:type="spellStart"/>
-      <w:r>
-        <w:t>TimeSeriesQuery.pyComplete</w:t>
-      </w:r>
-      <w:proofErr w:type="spellEnd"/>
-      <w:proofErr w:type="gramEnd"/>
-      <w:r>
-        <w:t xml:space="preserve"> “</w:t>
-      </w:r>
-    </w:p>
-    <w:p>
-      <w:pPr>
-        <w:pStyle w:val="ListParagraph"/>
-        <w:numPr>
-          <w:ilvl w:val="1"/>
-          <w:numId w:val="1"/>
-        </w:numPr>
-      </w:pPr>
-      <w:r>
-        <w:t>Remove “</w:t>
-      </w:r>
-      <w:proofErr w:type="spellStart"/>
-      <w:r>
-        <w:t>WithPandas</w:t>
-      </w:r>
-      <w:proofErr w:type="spellEnd"/>
-      <w:r>
-        <w:t xml:space="preserve">” from the </w:t>
-      </w:r>
-      <w:proofErr w:type="spellStart"/>
-      <w:r>
-        <w:t>TimeSeriesQuery</w:t>
-      </w:r>
-      <w:proofErr w:type="spellEnd"/>
-      <w:r>
-        <w:t xml:space="preserve"> - </w:t>
-      </w:r>
-      <w:r>
-        <w:t>WithPandas</w:t>
-      </w:r>
-      <w:r>
-        <w:t>.py</w:t>
+        <w:t xml:space="preserve">Locate </w:t>
       </w:r>
       <w:bookmarkStart w:id="0" w:name="_GoBack"/>
       <w:bookmarkEnd w:id="0"/>
       <w:r>
-        <w:t xml:space="preserve"> file</w:t>
+        <w:t xml:space="preserve">TimeSeriesQuery.py file &amp;&amp; Locate the </w:t>
+      </w:r>
+      <w:proofErr w:type="spellStart"/>
+      <w:r>
+        <w:t>TimeSeriesQuery</w:t>
+      </w:r>
+      <w:proofErr w:type="spellEnd"/>
+      <w:r>
+        <w:t xml:space="preserve"> - WithPandas.py file</w:t>
+      </w:r>
+    </w:p>
+    <w:p>
+      <w:pPr>
+        <w:pStyle w:val="ListParagraph"/>
+        <w:numPr>
+          <w:ilvl w:val="1"/>
+          <w:numId w:val="1"/>
+        </w:numPr>
+      </w:pPr>
+      <w:r>
+        <w:t>Append the TimeSeriesQuery.py file with “Complete”</w:t>
       </w:r>
     </w:p>
     <w:p>
@@ -321,6 +300,54 @@
         </w:numPr>
       </w:pPr>
       <w:r>
+        <w:t xml:space="preserve">i.e. “ </w:t>
+      </w:r>
+      <w:proofErr w:type="spellStart"/>
+      <w:r>
+        <w:t>TimeSeriesQuery.pyComplete</w:t>
+      </w:r>
+      <w:proofErr w:type="spellEnd"/>
+      <w:r>
+        <w:t xml:space="preserve"> “</w:t>
+      </w:r>
+    </w:p>
+    <w:p>
+      <w:pPr>
+        <w:pStyle w:val="ListParagraph"/>
+        <w:numPr>
+          <w:ilvl w:val="1"/>
+          <w:numId w:val="1"/>
+        </w:numPr>
+      </w:pPr>
+      <w:r>
+        <w:t>Remove “</w:t>
+      </w:r>
+      <w:proofErr w:type="spellStart"/>
+      <w:r>
+        <w:t>WithPandas</w:t>
+      </w:r>
+      <w:proofErr w:type="spellEnd"/>
+      <w:r>
+        <w:t xml:space="preserve">” from the </w:t>
+      </w:r>
+      <w:proofErr w:type="spellStart"/>
+      <w:r>
+        <w:t>TimeSeriesQuery</w:t>
+      </w:r>
+      <w:proofErr w:type="spellEnd"/>
+      <w:r>
+        <w:t xml:space="preserve"> - WithPandas.py file</w:t>
+      </w:r>
+    </w:p>
+    <w:p>
+      <w:pPr>
+        <w:pStyle w:val="ListParagraph"/>
+        <w:numPr>
+          <w:ilvl w:val="2"/>
+          <w:numId w:val="1"/>
+        </w:numPr>
+      </w:pPr>
+      <w:r>
         <w:t>Now files in the directory should include:</w:t>
       </w:r>
     </w:p>
@@ -350,13 +377,7 @@
       </w:r>
       <w:proofErr w:type="spellEnd"/>
       <w:r>
-        <w:t xml:space="preserve"> - </w:t>
-      </w:r>
-      <w:r>
-        <w:t>Complete</w:t>
-      </w:r>
-      <w:r>
-        <w:t>.py</w:t>
+        <w:t xml:space="preserve"> - Complete.py</w:t>
       </w:r>
     </w:p>
     <w:p>
@@ -392,6 +413,95 @@
 <file path=word/numbering.xml><?xml version="1.0" encoding="utf-8"?>
 <w:numbering xmlns:wpc="http://schemas.microsoft.com/office/word/2010/wordprocessingCanvas" xmlns:cx="http://schemas.microsoft.com/office/drawing/2014/chartex" xmlns:cx1="http://schemas.microsoft.com/office/drawing/2015/9/8/chartex" xmlns:cx2="http://schemas.microsoft.com/office/drawing/2015/10/21/chartex" xmlns:cx3="http://schemas.microsoft.com/office/drawing/2016/5/9/chartex" xmlns:cx4="http://schemas.microsoft.com/office/drawing/2016/5/10/chartex" xmlns:cx5="http://schemas.microsoft.com/office/drawing/2016/5/11/chartex" xmlns:mc="http://schemas.openxmlformats.org/markup-compatibility/2006" xmlns:o="urn:schemas-microsoft-com:office:office" xmlns:r="http://schemas.openxmlformats.org/officeDocument/2006/relationships" xmlns:m="http://schemas.openxmlformats.org/officeDocument/2006/math" xmlns:v="urn:schemas-microsoft-com:vml" xmlns:wp14="http://schemas.microsoft.com/office/word/2010/wordprocessingDrawing" xmlns:wp="http://schemas.openxmlformats.org/drawingml/2006/wordprocessingDrawing" xmlns:w10="urn:schemas-microsoft-com:office:word" xmlns:w="http://schemas.openxmlformats.org/wordprocessingml/2006/main" xmlns:w14="http://schemas.microsoft.com/office/word/2010/wordml" xmlns:w15="http://schemas.microsoft.com/office/word/2012/wordml" xmlns:w16se="http://schemas.microsoft.com/office/word/2015/wordml/symex" xmlns:wpg="http://schemas.microsoft.com/office/word/2010/wordprocessingGroup" xmlns:wpi="http://schemas.microsoft.com/office/word/2010/wordprocessingInk" xmlns:wne="http://schemas.microsoft.com/office/word/2006/wordml" xmlns:wps="http://schemas.microsoft.com/office/word/2010/wordprocessingShape" mc:Ignorable="w14 w15 w16se wp14">
   <w:abstractNum w:abstractNumId="0" w15:restartNumberingAfterBreak="0">
+    <w:nsid w:val="08BC3E55"/>
+    <w:multiLevelType w:val="hybridMultilevel"/>
+    <w:tmpl w:val="FFA4D2C4"/>
+    <w:lvl w:ilvl="0" w:tplc="7FC07258">
+      <w:start w:val="1"/>
+      <w:numFmt w:val="upperLetter"/>
+      <w:lvlText w:val="%1)"/>
+      <w:lvlJc w:val="left"/>
+      <w:pPr>
+        <w:ind w:left="720" w:hanging="360"/>
+      </w:pPr>
+      <w:rPr>
+        <w:rFonts w:hint="default"/>
+      </w:rPr>
+    </w:lvl>
+    <w:lvl w:ilvl="1" w:tplc="04090019" w:tentative="1">
+      <w:start w:val="1"/>
+      <w:numFmt w:val="lowerLetter"/>
+      <w:lvlText w:val="%2."/>
+      <w:lvlJc w:val="left"/>
+      <w:pPr>
+        <w:ind w:left="1440" w:hanging="360"/>
+      </w:pPr>
+    </w:lvl>
+    <w:lvl w:ilvl="2" w:tplc="0409001B" w:tentative="1">
+      <w:start w:val="1"/>
+      <w:numFmt w:val="lowerRoman"/>
+      <w:lvlText w:val="%3."/>
+      <w:lvlJc w:val="right"/>
+      <w:pPr>
+        <w:ind w:left="2160" w:hanging="180"/>
+      </w:pPr>
+    </w:lvl>
+    <w:lvl w:ilvl="3" w:tplc="0409000F" w:tentative="1">
+      <w:start w:val="1"/>
+      <w:numFmt w:val="decimal"/>
+      <w:lvlText w:val="%4."/>
+      <w:lvlJc w:val="left"/>
+      <w:pPr>
+        <w:ind w:left="2880" w:hanging="360"/>
+      </w:pPr>
+    </w:lvl>
+    <w:lvl w:ilvl="4" w:tplc="04090019" w:tentative="1">
+      <w:start w:val="1"/>
+      <w:numFmt w:val="lowerLetter"/>
+      <w:lvlText w:val="%5."/>
+      <w:lvlJc w:val="left"/>
+      <w:pPr>
+        <w:ind w:left="3600" w:hanging="360"/>
+      </w:pPr>
+    </w:lvl>
+    <w:lvl w:ilvl="5" w:tplc="0409001B" w:tentative="1">
+      <w:start w:val="1"/>
+      <w:numFmt w:val="lowerRoman"/>
+      <w:lvlText w:val="%6."/>
+      <w:lvlJc w:val="right"/>
+      <w:pPr>
+        <w:ind w:left="4320" w:hanging="180"/>
+      </w:pPr>
+    </w:lvl>
+    <w:lvl w:ilvl="6" w:tplc="0409000F" w:tentative="1">
+      <w:start w:val="1"/>
+      <w:numFmt w:val="decimal"/>
+      <w:lvlText w:val="%7."/>
+      <w:lvlJc w:val="left"/>
+      <w:pPr>
+        <w:ind w:left="5040" w:hanging="360"/>
+      </w:pPr>
+    </w:lvl>
+    <w:lvl w:ilvl="7" w:tplc="04090019" w:tentative="1">
+      <w:start w:val="1"/>
+      <w:numFmt w:val="lowerLetter"/>
+      <w:lvlText w:val="%8."/>
+      <w:lvlJc w:val="left"/>
+      <w:pPr>
+        <w:ind w:left="5760" w:hanging="360"/>
+      </w:pPr>
+    </w:lvl>
+    <w:lvl w:ilvl="8" w:tplc="0409001B" w:tentative="1">
+      <w:start w:val="1"/>
+      <w:numFmt w:val="lowerRoman"/>
+      <w:lvlText w:val="%9."/>
+      <w:lvlJc w:val="right"/>
+      <w:pPr>
+        <w:ind w:left="6480" w:hanging="180"/>
+      </w:pPr>
+    </w:lvl>
+  </w:abstractNum>
+  <w:abstractNum w:abstractNumId="1" w15:restartNumberingAfterBreak="0">
     <w:nsid w:val="5A3C6B5B"/>
     <w:multiLevelType w:val="hybridMultilevel"/>
     <w:tmpl w:val="3350F16A"/>
@@ -481,6 +591,9 @@
     </w:lvl>
   </w:abstractNum>
   <w:num w:numId="1">
+    <w:abstractNumId w:val="1"/>
+  </w:num>
+  <w:num w:numId="2">
     <w:abstractNumId w:val="0"/>
   </w:num>
 </w:numbering>

--- a/Intel_DataExtraction_Backend_Instructions.docx
+++ b/Intel_DataExtraction_Backend_Instructions.docx
@@ -12,21 +12,33 @@
         <w:t xml:space="preserve"> Backend Deployment Instructions:</w:t>
       </w:r>
     </w:p>
-    <w:p>
-      <w:r>
-        <w:t>Pre-requisites: Must have the following Services Installed:</w:t>
-      </w:r>
-    </w:p>
+    <w:p/>
     <w:p>
       <w:pPr>
         <w:pStyle w:val="ListParagraph"/>
         <w:numPr>
           <w:ilvl w:val="0"/>
-          <w:numId w:val="2"/>
-        </w:numPr>
-      </w:pPr>
-      <w:r>
-        <w:t>UAA</w:t>
+          <w:numId w:val="1"/>
+        </w:numPr>
+      </w:pPr>
+      <w:r>
+        <w:t xml:space="preserve">Open </w:t>
+      </w:r>
+      <w:proofErr w:type="spellStart"/>
+      <w:r>
+        <w:t>cmd</w:t>
+      </w:r>
+      <w:proofErr w:type="spellEnd"/>
+      <w:r>
+        <w:t xml:space="preserve"> prompt and CD to the contents of the </w:t>
+      </w:r>
+      <w:proofErr w:type="spellStart"/>
+      <w:r>
+        <w:t>IntelUI</w:t>
+      </w:r>
+      <w:proofErr w:type="spellEnd"/>
+      <w:r>
+        <w:t xml:space="preserve"> Application folder</w:t>
       </w:r>
     </w:p>
     <w:p>
@@ -34,33 +46,121 @@
         <w:pStyle w:val="ListParagraph"/>
         <w:numPr>
           <w:ilvl w:val="0"/>
-          <w:numId w:val="2"/>
-        </w:numPr>
-      </w:pPr>
+          <w:numId w:val="1"/>
+        </w:numPr>
+      </w:pPr>
+      <w:r>
+        <w:t xml:space="preserve">Locate and Open </w:t>
+      </w:r>
+      <w:proofErr w:type="spellStart"/>
+      <w:r>
+        <w:t>Manifest.YML</w:t>
+      </w:r>
+      <w:proofErr w:type="spellEnd"/>
+      <w:r>
+        <w:t xml:space="preserve"> file and modify the following items:</w:t>
+      </w:r>
+    </w:p>
+    <w:p>
+      <w:pPr>
+        <w:pStyle w:val="ListParagraph"/>
+        <w:numPr>
+          <w:ilvl w:val="1"/>
+          <w:numId w:val="1"/>
+        </w:numPr>
+      </w:pPr>
+      <w:r>
+        <w:t>Application Name (This is a custom name of the Users Choice)</w:t>
+      </w:r>
+    </w:p>
+    <w:p>
+      <w:pPr>
+        <w:pStyle w:val="ListParagraph"/>
+        <w:numPr>
+          <w:ilvl w:val="1"/>
+          <w:numId w:val="1"/>
+        </w:numPr>
+      </w:pPr>
+      <w:r>
+        <w:t xml:space="preserve">Services (Enter the Service Instance Names of UAA and </w:t>
+      </w:r>
       <w:proofErr w:type="spellStart"/>
       <w:r>
         <w:t>Timeseries</w:t>
       </w:r>
       <w:proofErr w:type="spellEnd"/>
+      <w:r>
+        <w:t>)</w:t>
+      </w:r>
+    </w:p>
+    <w:p>
+      <w:pPr>
+        <w:pStyle w:val="ListParagraph"/>
+        <w:numPr>
+          <w:ilvl w:val="1"/>
+          <w:numId w:val="1"/>
+        </w:numPr>
+      </w:pPr>
+      <w:proofErr w:type="spellStart"/>
+      <w:r>
+        <w:t>Clientid</w:t>
+      </w:r>
+      <w:proofErr w:type="spellEnd"/>
+      <w:r>
+        <w:t xml:space="preserve"> (The UAA </w:t>
+      </w:r>
+      <w:proofErr w:type="gramStart"/>
+      <w:r>
+        <w:t>Client  ID</w:t>
+      </w:r>
+      <w:proofErr w:type="gramEnd"/>
+      <w:r>
+        <w:t xml:space="preserve"> set up for the Solution)</w:t>
+      </w:r>
+    </w:p>
+    <w:p>
+      <w:pPr>
+        <w:pStyle w:val="ListParagraph"/>
+        <w:numPr>
+          <w:ilvl w:val="1"/>
+          <w:numId w:val="1"/>
+        </w:numPr>
+      </w:pPr>
+      <w:r>
+        <w:t>base64encodedClientDetails</w:t>
+      </w:r>
+      <w:r>
+        <w:t xml:space="preserve"> (base64 encoded (UAA </w:t>
+      </w:r>
+      <w:proofErr w:type="spellStart"/>
+      <w:proofErr w:type="gramStart"/>
+      <w:r>
+        <w:t>ClientID:UAA</w:t>
+      </w:r>
+      <w:proofErr w:type="spellEnd"/>
+      <w:proofErr w:type="gramEnd"/>
+      <w:r>
+        <w:t xml:space="preserve"> Client Secret)</w:t>
+      </w:r>
     </w:p>
     <w:p>
       <w:pPr>
         <w:pStyle w:val="ListParagraph"/>
         <w:numPr>
           <w:ilvl w:val="0"/>
-          <w:numId w:val="2"/>
-        </w:numPr>
-      </w:pPr>
-      <w:proofErr w:type="spellStart"/>
-      <w:r>
-        <w:t>Blobstore</w:t>
-      </w:r>
-      <w:proofErr w:type="spellEnd"/>
-    </w:p>
-    <w:p/>
-    <w:p>
-      <w:r>
-        <w:t>Install Instructions:</w:t>
+          <w:numId w:val="1"/>
+        </w:numPr>
+      </w:pPr>
+      <w:r>
+        <w:t xml:space="preserve">type command: </w:t>
+      </w:r>
+      <w:proofErr w:type="spellStart"/>
+      <w:r>
+        <w:t>cf</w:t>
+      </w:r>
+      <w:proofErr w:type="spellEnd"/>
+      <w:r>
+        <w:t xml:space="preserve"> push</w:t>
       </w:r>
     </w:p>
     <w:p>
@@ -72,15 +172,7 @@
         </w:numPr>
       </w:pPr>
       <w:r>
-        <w:t xml:space="preserve">Open </w:t>
-      </w:r>
-      <w:proofErr w:type="spellStart"/>
-      <w:r>
-        <w:t>cmd</w:t>
-      </w:r>
-      <w:proofErr w:type="spellEnd"/>
-      <w:r>
-        <w:t xml:space="preserve"> prompt and CD to the contents of the </w:t>
+        <w:t xml:space="preserve">While still in the </w:t>
       </w:r>
       <w:proofErr w:type="spellStart"/>
       <w:r>
@@ -88,7 +180,37 @@
       </w:r>
       <w:proofErr w:type="spellEnd"/>
       <w:r>
-        <w:t xml:space="preserve"> Application folder</w:t>
+        <w:t xml:space="preserve"> folder, </w:t>
+      </w:r>
+      <w:r>
+        <w:t>Locate and Open Requirements.txt file</w:t>
+      </w:r>
+      <w:r>
+        <w:t xml:space="preserve"> </w:t>
+      </w:r>
+    </w:p>
+    <w:p>
+      <w:pPr>
+        <w:pStyle w:val="ListParagraph"/>
+        <w:numPr>
+          <w:ilvl w:val="1"/>
+          <w:numId w:val="1"/>
+        </w:numPr>
+      </w:pPr>
+      <w:r>
+        <w:t xml:space="preserve">Copy/Paste the following requirement to the list: </w:t>
+      </w:r>
+    </w:p>
+    <w:p>
+      <w:pPr>
+        <w:pStyle w:val="ListParagraph"/>
+        <w:numPr>
+          <w:ilvl w:val="2"/>
+          <w:numId w:val="1"/>
+        </w:numPr>
+      </w:pPr>
+      <w:r>
+        <w:t>pandas==0.8.1</w:t>
       </w:r>
     </w:p>
     <w:p>
@@ -100,15 +222,18 @@
         </w:numPr>
       </w:pPr>
       <w:r>
-        <w:t xml:space="preserve">Locate and Open </w:t>
-      </w:r>
-      <w:proofErr w:type="spellStart"/>
-      <w:r>
-        <w:t>Manifest.YML</w:t>
-      </w:r>
-      <w:proofErr w:type="spellEnd"/>
-      <w:r>
-        <w:t xml:space="preserve"> file and modify the following items:</w:t>
+        <w:t xml:space="preserve">Locate and </w:t>
+      </w:r>
+      <w:r>
+        <w:t xml:space="preserve">TimeSeriesQuery.py file &amp;&amp; Locate the </w:t>
+      </w:r>
+      <w:proofErr w:type="spellStart"/>
+      <w:r>
+        <w:t>TimeSeriesQuery</w:t>
+      </w:r>
+      <w:proofErr w:type="spellEnd"/>
+      <w:r>
+        <w:t xml:space="preserve"> - WithPandas.py file</w:t>
       </w:r>
     </w:p>
     <w:p>
@@ -120,7 +245,32 @@
         </w:numPr>
       </w:pPr>
       <w:r>
-        <w:t>Application Name (This is a custom name of the Users Choice)</w:t>
+        <w:t>Append the TimeSeriesQuery.py file with “Complete”</w:t>
+      </w:r>
+    </w:p>
+    <w:p>
+      <w:pPr>
+        <w:pStyle w:val="ListParagraph"/>
+        <w:numPr>
+          <w:ilvl w:val="2"/>
+          <w:numId w:val="1"/>
+        </w:numPr>
+      </w:pPr>
+      <w:r>
+        <w:t xml:space="preserve">i.e. </w:t>
+      </w:r>
+      <w:proofErr w:type="gramStart"/>
+      <w:r>
+        <w:t xml:space="preserve">“ </w:t>
+      </w:r>
+      <w:proofErr w:type="spellStart"/>
+      <w:r>
+        <w:t>TimeSeriesQuery.pyComplete</w:t>
+      </w:r>
+      <w:proofErr w:type="spellEnd"/>
+      <w:proofErr w:type="gramEnd"/>
+      <w:r>
+        <w:t xml:space="preserve"> “</w:t>
       </w:r>
     </w:p>
     <w:p>
@@ -132,252 +282,81 @@
         </w:numPr>
       </w:pPr>
       <w:r>
-        <w:t xml:space="preserve">Services (Enter the Service Instance Names of UAA and </w:t>
-      </w:r>
-      <w:proofErr w:type="spellStart"/>
-      <w:r>
-        <w:t>Timeseries</w:t>
-      </w:r>
-      <w:proofErr w:type="spellEnd"/>
-      <w:r>
-        <w:t>)</w:t>
-      </w:r>
-    </w:p>
-    <w:p>
-      <w:pPr>
-        <w:pStyle w:val="ListParagraph"/>
-        <w:numPr>
-          <w:ilvl w:val="1"/>
-          <w:numId w:val="1"/>
-        </w:numPr>
-      </w:pPr>
-      <w:proofErr w:type="spellStart"/>
-      <w:r>
-        <w:t>Clientid</w:t>
-      </w:r>
-      <w:proofErr w:type="spellEnd"/>
-      <w:r>
-        <w:t xml:space="preserve"> (The UAA Client  ID set up for the Solution)</w:t>
-      </w:r>
-    </w:p>
-    <w:p>
-      <w:pPr>
-        <w:pStyle w:val="ListParagraph"/>
-        <w:numPr>
-          <w:ilvl w:val="1"/>
-          <w:numId w:val="1"/>
-        </w:numPr>
-      </w:pPr>
-      <w:r>
-        <w:t>base64encodedClientDetails</w:t>
-      </w:r>
-      <w:r>
-        <w:t xml:space="preserve"> (base64 encoded (UAA </w:t>
-      </w:r>
-      <w:proofErr w:type="spellStart"/>
-      <w:r>
-        <w:t>ClientID:UAA</w:t>
-      </w:r>
-      <w:proofErr w:type="spellEnd"/>
-      <w:r>
-        <w:t xml:space="preserve"> Client Secret)</w:t>
-      </w:r>
-    </w:p>
-    <w:p>
-      <w:pPr>
-        <w:pStyle w:val="ListParagraph"/>
-        <w:numPr>
-          <w:ilvl w:val="0"/>
-          <w:numId w:val="1"/>
-        </w:numPr>
-      </w:pPr>
-      <w:r>
-        <w:t xml:space="preserve">type command: </w:t>
-      </w:r>
-      <w:proofErr w:type="spellStart"/>
-      <w:r>
-        <w:t>cf</w:t>
-      </w:r>
-      <w:proofErr w:type="spellEnd"/>
-      <w:r>
-        <w:t xml:space="preserve"> push</w:t>
-      </w:r>
-    </w:p>
-    <w:p>
-      <w:pPr>
-        <w:pStyle w:val="ListParagraph"/>
-        <w:numPr>
-          <w:ilvl w:val="0"/>
-          <w:numId w:val="1"/>
-        </w:numPr>
-      </w:pPr>
-      <w:r>
-        <w:t xml:space="preserve">While still in the </w:t>
-      </w:r>
-      <w:r>
-        <w:t>top level</w:t>
-      </w:r>
-      <w:r>
-        <w:t xml:space="preserve"> folder, Locate and Open Requirements.txt file </w:t>
-      </w:r>
-    </w:p>
-    <w:p>
-      <w:pPr>
-        <w:pStyle w:val="ListParagraph"/>
-        <w:numPr>
-          <w:ilvl w:val="1"/>
-          <w:numId w:val="1"/>
-        </w:numPr>
-      </w:pPr>
-      <w:r>
-        <w:t>uncomment</w:t>
-      </w:r>
-      <w:r>
-        <w:t xml:space="preserve"> the following requirement </w:t>
-      </w:r>
-      <w:r>
-        <w:t>in</w:t>
-      </w:r>
-      <w:r>
-        <w:t xml:space="preserve"> the list: </w:t>
-      </w:r>
-    </w:p>
-    <w:p>
-      <w:pPr>
-        <w:pStyle w:val="ListParagraph"/>
-        <w:numPr>
-          <w:ilvl w:val="2"/>
-          <w:numId w:val="1"/>
-        </w:numPr>
-      </w:pPr>
-      <w:r>
-        <w:t>pandas==0.8.1</w:t>
-      </w:r>
-    </w:p>
-    <w:p>
-      <w:pPr>
-        <w:pStyle w:val="ListParagraph"/>
-        <w:numPr>
-          <w:ilvl w:val="0"/>
-          <w:numId w:val="1"/>
-        </w:numPr>
-      </w:pPr>
-      <w:r>
-        <w:t xml:space="preserve">Locate </w:t>
+        <w:t>Remove “</w:t>
+      </w:r>
+      <w:proofErr w:type="spellStart"/>
+      <w:r>
+        <w:t>WithPandas</w:t>
+      </w:r>
+      <w:proofErr w:type="spellEnd"/>
+      <w:r>
+        <w:t xml:space="preserve">” from the </w:t>
+      </w:r>
+      <w:proofErr w:type="spellStart"/>
+      <w:r>
+        <w:t>TimeSeriesQuery</w:t>
+      </w:r>
+      <w:proofErr w:type="spellEnd"/>
+      <w:r>
+        <w:t xml:space="preserve"> - </w:t>
+      </w:r>
+      <w:r>
+        <w:t>WithPandas</w:t>
+      </w:r>
+      <w:r>
+        <w:t>.py</w:t>
       </w:r>
       <w:bookmarkStart w:id="0" w:name="_GoBack"/>
       <w:bookmarkEnd w:id="0"/>
       <w:r>
-        <w:t xml:space="preserve">TimeSeriesQuery.py file &amp;&amp; Locate the </w:t>
-      </w:r>
+        <w:t xml:space="preserve"> file</w:t>
+      </w:r>
+    </w:p>
+    <w:p>
+      <w:pPr>
+        <w:pStyle w:val="ListParagraph"/>
+        <w:numPr>
+          <w:ilvl w:val="2"/>
+          <w:numId w:val="1"/>
+        </w:numPr>
+      </w:pPr>
+      <w:r>
+        <w:t>Now files in the directory should include:</w:t>
+      </w:r>
+    </w:p>
+    <w:p>
+      <w:pPr>
+        <w:pStyle w:val="ListParagraph"/>
+        <w:numPr>
+          <w:ilvl w:val="3"/>
+          <w:numId w:val="1"/>
+        </w:numPr>
+      </w:pPr>
+      <w:r>
+        <w:t>TimeSeriesQuery.py</w:t>
+      </w:r>
+    </w:p>
+    <w:p>
+      <w:pPr>
+        <w:pStyle w:val="ListParagraph"/>
+        <w:numPr>
+          <w:ilvl w:val="3"/>
+          <w:numId w:val="1"/>
+        </w:numPr>
+      </w:pPr>
       <w:proofErr w:type="spellStart"/>
       <w:r>
         <w:t>TimeSeriesQuery</w:t>
       </w:r>
       <w:proofErr w:type="spellEnd"/>
       <w:r>
-        <w:t xml:space="preserve"> - WithPandas.py file</w:t>
-      </w:r>
-    </w:p>
-    <w:p>
-      <w:pPr>
-        <w:pStyle w:val="ListParagraph"/>
-        <w:numPr>
-          <w:ilvl w:val="1"/>
-          <w:numId w:val="1"/>
-        </w:numPr>
-      </w:pPr>
-      <w:r>
-        <w:t>Append the TimeSeriesQuery.py file with “Complete”</w:t>
-      </w:r>
-    </w:p>
-    <w:p>
-      <w:pPr>
-        <w:pStyle w:val="ListParagraph"/>
-        <w:numPr>
-          <w:ilvl w:val="2"/>
-          <w:numId w:val="1"/>
-        </w:numPr>
-      </w:pPr>
-      <w:r>
-        <w:t xml:space="preserve">i.e. “ </w:t>
-      </w:r>
-      <w:proofErr w:type="spellStart"/>
-      <w:r>
-        <w:t>TimeSeriesQuery.pyComplete</w:t>
-      </w:r>
-      <w:proofErr w:type="spellEnd"/>
-      <w:r>
-        <w:t xml:space="preserve"> “</w:t>
-      </w:r>
-    </w:p>
-    <w:p>
-      <w:pPr>
-        <w:pStyle w:val="ListParagraph"/>
-        <w:numPr>
-          <w:ilvl w:val="1"/>
-          <w:numId w:val="1"/>
-        </w:numPr>
-      </w:pPr>
-      <w:r>
-        <w:t>Remove “</w:t>
-      </w:r>
-      <w:proofErr w:type="spellStart"/>
-      <w:r>
-        <w:t>WithPandas</w:t>
-      </w:r>
-      <w:proofErr w:type="spellEnd"/>
-      <w:r>
-        <w:t xml:space="preserve">” from the </w:t>
-      </w:r>
-      <w:proofErr w:type="spellStart"/>
-      <w:r>
-        <w:t>TimeSeriesQuery</w:t>
-      </w:r>
-      <w:proofErr w:type="spellEnd"/>
-      <w:r>
-        <w:t xml:space="preserve"> - WithPandas.py file</w:t>
-      </w:r>
-    </w:p>
-    <w:p>
-      <w:pPr>
-        <w:pStyle w:val="ListParagraph"/>
-        <w:numPr>
-          <w:ilvl w:val="2"/>
-          <w:numId w:val="1"/>
-        </w:numPr>
-      </w:pPr>
-      <w:r>
-        <w:t>Now files in the directory should include:</w:t>
-      </w:r>
-    </w:p>
-    <w:p>
-      <w:pPr>
-        <w:pStyle w:val="ListParagraph"/>
-        <w:numPr>
-          <w:ilvl w:val="3"/>
-          <w:numId w:val="1"/>
-        </w:numPr>
-      </w:pPr>
-      <w:r>
-        <w:t>TimeSeriesQuery.py</w:t>
-      </w:r>
-    </w:p>
-    <w:p>
-      <w:pPr>
-        <w:pStyle w:val="ListParagraph"/>
-        <w:numPr>
-          <w:ilvl w:val="3"/>
-          <w:numId w:val="1"/>
-        </w:numPr>
-      </w:pPr>
-      <w:proofErr w:type="spellStart"/>
-      <w:r>
-        <w:t>TimeSeriesQuery</w:t>
-      </w:r>
-      <w:proofErr w:type="spellEnd"/>
-      <w:r>
-        <w:t xml:space="preserve"> - Complete.py</w:t>
+        <w:t xml:space="preserve"> - </w:t>
+      </w:r>
+      <w:r>
+        <w:t>Complete</w:t>
+      </w:r>
+      <w:r>
+        <w:t>.py</w:t>
       </w:r>
     </w:p>
     <w:p>
@@ -413,95 +392,6 @@
 <file path=word/numbering.xml><?xml version="1.0" encoding="utf-8"?>
 <w:numbering xmlns:wpc="http://schemas.microsoft.com/office/word/2010/wordprocessingCanvas" xmlns:cx="http://schemas.microsoft.com/office/drawing/2014/chartex" xmlns:cx1="http://schemas.microsoft.com/office/drawing/2015/9/8/chartex" xmlns:cx2="http://schemas.microsoft.com/office/drawing/2015/10/21/chartex" xmlns:cx3="http://schemas.microsoft.com/office/drawing/2016/5/9/chartex" xmlns:cx4="http://schemas.microsoft.com/office/drawing/2016/5/10/chartex" xmlns:cx5="http://schemas.microsoft.com/office/drawing/2016/5/11/chartex" xmlns:mc="http://schemas.openxmlformats.org/markup-compatibility/2006" xmlns:o="urn:schemas-microsoft-com:office:office" xmlns:r="http://schemas.openxmlformats.org/officeDocument/2006/relationships" xmlns:m="http://schemas.openxmlformats.org/officeDocument/2006/math" xmlns:v="urn:schemas-microsoft-com:vml" xmlns:wp14="http://schemas.microsoft.com/office/word/2010/wordprocessingDrawing" xmlns:wp="http://schemas.openxmlformats.org/drawingml/2006/wordprocessingDrawing" xmlns:w10="urn:schemas-microsoft-com:office:word" xmlns:w="http://schemas.openxmlformats.org/wordprocessingml/2006/main" xmlns:w14="http://schemas.microsoft.com/office/word/2010/wordml" xmlns:w15="http://schemas.microsoft.com/office/word/2012/wordml" xmlns:w16se="http://schemas.microsoft.com/office/word/2015/wordml/symex" xmlns:wpg="http://schemas.microsoft.com/office/word/2010/wordprocessingGroup" xmlns:wpi="http://schemas.microsoft.com/office/word/2010/wordprocessingInk" xmlns:wne="http://schemas.microsoft.com/office/word/2006/wordml" xmlns:wps="http://schemas.microsoft.com/office/word/2010/wordprocessingShape" mc:Ignorable="w14 w15 w16se wp14">
   <w:abstractNum w:abstractNumId="0" w15:restartNumberingAfterBreak="0">
-    <w:nsid w:val="08BC3E55"/>
-    <w:multiLevelType w:val="hybridMultilevel"/>
-    <w:tmpl w:val="FFA4D2C4"/>
-    <w:lvl w:ilvl="0" w:tplc="7FC07258">
-      <w:start w:val="1"/>
-      <w:numFmt w:val="upperLetter"/>
-      <w:lvlText w:val="%1)"/>
-      <w:lvlJc w:val="left"/>
-      <w:pPr>
-        <w:ind w:left="720" w:hanging="360"/>
-      </w:pPr>
-      <w:rPr>
-        <w:rFonts w:hint="default"/>
-      </w:rPr>
-    </w:lvl>
-    <w:lvl w:ilvl="1" w:tplc="04090019" w:tentative="1">
-      <w:start w:val="1"/>
-      <w:numFmt w:val="lowerLetter"/>
-      <w:lvlText w:val="%2."/>
-      <w:lvlJc w:val="left"/>
-      <w:pPr>
-        <w:ind w:left="1440" w:hanging="360"/>
-      </w:pPr>
-    </w:lvl>
-    <w:lvl w:ilvl="2" w:tplc="0409001B" w:tentative="1">
-      <w:start w:val="1"/>
-      <w:numFmt w:val="lowerRoman"/>
-      <w:lvlText w:val="%3."/>
-      <w:lvlJc w:val="right"/>
-      <w:pPr>
-        <w:ind w:left="2160" w:hanging="180"/>
-      </w:pPr>
-    </w:lvl>
-    <w:lvl w:ilvl="3" w:tplc="0409000F" w:tentative="1">
-      <w:start w:val="1"/>
-      <w:numFmt w:val="decimal"/>
-      <w:lvlText w:val="%4."/>
-      <w:lvlJc w:val="left"/>
-      <w:pPr>
-        <w:ind w:left="2880" w:hanging="360"/>
-      </w:pPr>
-    </w:lvl>
-    <w:lvl w:ilvl="4" w:tplc="04090019" w:tentative="1">
-      <w:start w:val="1"/>
-      <w:numFmt w:val="lowerLetter"/>
-      <w:lvlText w:val="%5."/>
-      <w:lvlJc w:val="left"/>
-      <w:pPr>
-        <w:ind w:left="3600" w:hanging="360"/>
-      </w:pPr>
-    </w:lvl>
-    <w:lvl w:ilvl="5" w:tplc="0409001B" w:tentative="1">
-      <w:start w:val="1"/>
-      <w:numFmt w:val="lowerRoman"/>
-      <w:lvlText w:val="%6."/>
-      <w:lvlJc w:val="right"/>
-      <w:pPr>
-        <w:ind w:left="4320" w:hanging="180"/>
-      </w:pPr>
-    </w:lvl>
-    <w:lvl w:ilvl="6" w:tplc="0409000F" w:tentative="1">
-      <w:start w:val="1"/>
-      <w:numFmt w:val="decimal"/>
-      <w:lvlText w:val="%7."/>
-      <w:lvlJc w:val="left"/>
-      <w:pPr>
-        <w:ind w:left="5040" w:hanging="360"/>
-      </w:pPr>
-    </w:lvl>
-    <w:lvl w:ilvl="7" w:tplc="04090019" w:tentative="1">
-      <w:start w:val="1"/>
-      <w:numFmt w:val="lowerLetter"/>
-      <w:lvlText w:val="%8."/>
-      <w:lvlJc w:val="left"/>
-      <w:pPr>
-        <w:ind w:left="5760" w:hanging="360"/>
-      </w:pPr>
-    </w:lvl>
-    <w:lvl w:ilvl="8" w:tplc="0409001B" w:tentative="1">
-      <w:start w:val="1"/>
-      <w:numFmt w:val="lowerRoman"/>
-      <w:lvlText w:val="%9."/>
-      <w:lvlJc w:val="right"/>
-      <w:pPr>
-        <w:ind w:left="6480" w:hanging="180"/>
-      </w:pPr>
-    </w:lvl>
-  </w:abstractNum>
-  <w:abstractNum w:abstractNumId="1" w15:restartNumberingAfterBreak="0">
     <w:nsid w:val="5A3C6B5B"/>
     <w:multiLevelType w:val="hybridMultilevel"/>
     <w:tmpl w:val="3350F16A"/>
@@ -591,9 +481,6 @@
     </w:lvl>
   </w:abstractNum>
   <w:num w:numId="1">
-    <w:abstractNumId w:val="1"/>
-  </w:num>
-  <w:num w:numId="2">
     <w:abstractNumId w:val="0"/>
   </w:num>
 </w:numbering>
